--- a/fault_measures_2017/Design_Documents/DesignDoc_EconomizerOpeningStuck.docx
+++ b/fault_measures_2017/Design_Documents/DesignDoc_EconomizerOpeningStuck.docx
@@ -232,8 +232,6 @@
         </w:rPr>
         <w:t xml:space="preserve"> </w:t>
       </w:r>
-      <w:bookmarkStart w:id="3" w:name="_GoBack"/>
-      <w:bookmarkEnd w:id="3"/>
     </w:p>
     <w:p>
       <w:pPr>
@@ -293,12 +291,12 @@
           <w:szCs w:val="26"/>
         </w:rPr>
       </w:pPr>
-      <w:bookmarkStart w:id="4" w:name="_rr678lqcm99y" w:colFirst="0" w:colLast="0"/>
-      <w:bookmarkStart w:id="5" w:name="_j1afzi83sz1b" w:colFirst="0" w:colLast="0"/>
-      <w:bookmarkStart w:id="6" w:name="_v6i4n2gsfegk" w:colFirst="0" w:colLast="0"/>
+      <w:bookmarkStart w:id="3" w:name="_rr678lqcm99y" w:colFirst="0" w:colLast="0"/>
+      <w:bookmarkStart w:id="4" w:name="_j1afzi83sz1b" w:colFirst="0" w:colLast="0"/>
+      <w:bookmarkStart w:id="5" w:name="_v6i4n2gsfegk" w:colFirst="0" w:colLast="0"/>
+      <w:bookmarkEnd w:id="3"/>
       <w:bookmarkEnd w:id="4"/>
       <w:bookmarkEnd w:id="5"/>
-      <w:bookmarkEnd w:id="6"/>
       <w:r>
         <w:rPr>
           <w:rFonts w:ascii="Arial" w:eastAsia="Arial" w:hAnsi="Arial" w:cs="Arial"/>
@@ -926,8 +924,8 @@
           <w:szCs w:val="26"/>
         </w:rPr>
       </w:pPr>
-      <w:bookmarkStart w:id="7" w:name="_83qcvn2nguyt" w:colFirst="0" w:colLast="0"/>
-      <w:bookmarkEnd w:id="7"/>
+      <w:bookmarkStart w:id="6" w:name="_83qcvn2nguyt" w:colFirst="0" w:colLast="0"/>
+      <w:bookmarkEnd w:id="6"/>
       <w:r>
         <w:rPr>
           <w:rFonts w:ascii="Arial" w:eastAsia="Arial" w:hAnsi="Arial" w:cs="Arial"/>
@@ -1007,8 +1005,8 @@
           <w:szCs w:val="26"/>
         </w:rPr>
       </w:pPr>
-      <w:bookmarkStart w:id="8" w:name="_cxhd5lngzaue" w:colFirst="0" w:colLast="0"/>
-      <w:bookmarkEnd w:id="8"/>
+      <w:bookmarkStart w:id="7" w:name="_cxhd5lngzaue" w:colFirst="0" w:colLast="0"/>
+      <w:bookmarkEnd w:id="7"/>
       <w:r>
         <w:rPr>
           <w:rFonts w:ascii="Arial" w:eastAsia="Arial" w:hAnsi="Arial" w:cs="Arial"/>
@@ -1095,8 +1093,8 @@
           <w:szCs w:val="26"/>
         </w:rPr>
       </w:pPr>
-      <w:bookmarkStart w:id="9" w:name="_fptbw1390hfo" w:colFirst="0" w:colLast="0"/>
-      <w:bookmarkEnd w:id="9"/>
+      <w:bookmarkStart w:id="8" w:name="_fptbw1390hfo" w:colFirst="0" w:colLast="0"/>
+      <w:bookmarkEnd w:id="8"/>
       <w:r>
         <w:rPr>
           <w:rFonts w:ascii="Arial" w:eastAsia="Arial" w:hAnsi="Arial" w:cs="Arial"/>
@@ -1132,8 +1130,8 @@
           <w:szCs w:val="26"/>
         </w:rPr>
       </w:pPr>
-      <w:bookmarkStart w:id="10" w:name="_p7yumzwzumbk" w:colFirst="0" w:colLast="0"/>
-      <w:bookmarkEnd w:id="10"/>
+      <w:bookmarkStart w:id="9" w:name="_p7yumzwzumbk" w:colFirst="0" w:colLast="0"/>
+      <w:bookmarkEnd w:id="9"/>
       <w:r>
         <w:rPr>
           <w:rFonts w:ascii="Arial" w:eastAsia="Arial" w:hAnsi="Arial" w:cs="Arial"/>
@@ -1189,8 +1187,8 @@
           <w:szCs w:val="26"/>
         </w:rPr>
       </w:pPr>
-      <w:bookmarkStart w:id="11" w:name="_boe790kftbf8" w:colFirst="0" w:colLast="0"/>
-      <w:bookmarkEnd w:id="11"/>
+      <w:bookmarkStart w:id="10" w:name="_boe790kftbf8" w:colFirst="0" w:colLast="0"/>
+      <w:bookmarkEnd w:id="10"/>
       <w:r>
         <w:rPr>
           <w:rFonts w:ascii="Arial" w:eastAsia="Arial" w:hAnsi="Arial" w:cs="Arial"/>
@@ -1203,17 +1201,52 @@
     </w:p>
     <w:p>
       <w:pPr>
-        <w:rPr>
-          <w:color w:val="auto"/>
-          <w:sz w:val="26"/>
-          <w:szCs w:val="26"/>
-        </w:rPr>
-      </w:pPr>
-      <w:r>
-        <w:rPr>
-          <w:color w:val="auto"/>
-        </w:rPr>
-        <w:t>n/a</w:t>
+        <w:numPr>
+          <w:ilvl w:val="0"/>
+          <w:numId w:val="1"/>
+        </w:numPr>
+        <w:contextualSpacing/>
+        <w:rPr>
+          <w:color w:val="auto"/>
+        </w:rPr>
+      </w:pPr>
+      <w:r>
+        <w:rPr>
+          <w:color w:val="auto"/>
+        </w:rPr>
+        <w:t>Works with</w:t>
+      </w:r>
+      <w:r>
+        <w:rPr>
+          <w:color w:val="auto"/>
+        </w:rPr>
+        <w:t>,</w:t>
+      </w:r>
+      <w:r>
+        <w:rPr>
+          <w:color w:val="auto"/>
+        </w:rPr>
+        <w:t xml:space="preserve"> </w:t>
+      </w:r>
+    </w:p>
+    <w:p>
+      <w:pPr>
+        <w:numPr>
+          <w:ilvl w:val="1"/>
+          <w:numId w:val="1"/>
+        </w:numPr>
+        <w:contextualSpacing/>
+        <w:rPr>
+          <w:color w:val="auto"/>
+        </w:rPr>
+      </w:pPr>
+      <w:bookmarkStart w:id="11" w:name="_GoBack"/>
+      <w:bookmarkEnd w:id="11"/>
+      <w:r>
+        <w:rPr>
+          <w:color w:val="auto"/>
+        </w:rPr>
+        <w:t>Controller:OutdoorAir.</w:t>
       </w:r>
     </w:p>
     <w:p>
@@ -2685,6 +2718,17 @@
     <w:basedOn w:val="DefaultParagraphFont"/>
     <w:rsid w:val="00072F4B"/>
   </w:style>
+  <w:style w:type="paragraph" w:styleId="ListParagraph">
+    <w:name w:val="List Paragraph"/>
+    <w:basedOn w:val="Normal"/>
+    <w:uiPriority w:val="34"/>
+    <w:qFormat/>
+    <w:rsid w:val="00A44970"/>
+    <w:pPr>
+      <w:ind w:left="720"/>
+      <w:contextualSpacing/>
+    </w:pPr>
+  </w:style>
 </w:styles>
 </file>
 

--- a/fault_measures_2017/Design_Documents/DesignDoc_EconomizerOpeningStuck.docx
+++ b/fault_measures_2017/Design_Documents/DesignDoc_EconomizerOpeningStuck.docx
@@ -1,6 +1,6 @@
 
 <file path=word/document.xml><?xml version="1.0" encoding="utf-8"?>
-<w:document xmlns:wpc="http://schemas.microsoft.com/office/word/2010/wordprocessingCanvas" xmlns:mc="http://schemas.openxmlformats.org/markup-compatibility/2006" xmlns:o="urn:schemas-microsoft-com:office:office" xmlns:r="http://schemas.openxmlformats.org/officeDocument/2006/relationships" xmlns:m="http://schemas.openxmlformats.org/officeDocument/2006/math" xmlns:v="urn:schemas-microsoft-com:vml" xmlns:wp14="http://schemas.microsoft.com/office/word/2010/wordprocessingDrawing" xmlns:wp="http://schemas.openxmlformats.org/drawingml/2006/wordprocessingDrawing" xmlns:w10="urn:schemas-microsoft-com:office:word" xmlns:w="http://schemas.openxmlformats.org/wordprocessingml/2006/main" xmlns:w14="http://schemas.microsoft.com/office/word/2010/wordml" xmlns:w15="http://schemas.microsoft.com/office/word/2012/wordml" xmlns:wpg="http://schemas.microsoft.com/office/word/2010/wordprocessingGroup" xmlns:wpi="http://schemas.microsoft.com/office/word/2010/wordprocessingInk" xmlns:wne="http://schemas.microsoft.com/office/word/2006/wordml" xmlns:wps="http://schemas.microsoft.com/office/word/2010/wordprocessingShape" mc:Ignorable="w14 w15 wp14">
+<w:document xmlns:wpc="http://schemas.microsoft.com/office/word/2010/wordprocessingCanvas" xmlns:cx="http://schemas.microsoft.com/office/drawing/2014/chartex" xmlns:cx1="http://schemas.microsoft.com/office/drawing/2015/9/8/chartex" xmlns:cx2="http://schemas.microsoft.com/office/drawing/2015/10/21/chartex" xmlns:cx3="http://schemas.microsoft.com/office/drawing/2016/5/9/chartex" xmlns:cx4="http://schemas.microsoft.com/office/drawing/2016/5/10/chartex" xmlns:cx5="http://schemas.microsoft.com/office/drawing/2016/5/11/chartex" xmlns:cx6="http://schemas.microsoft.com/office/drawing/2016/5/12/chartex" xmlns:cx7="http://schemas.microsoft.com/office/drawing/2016/5/13/chartex" xmlns:cx8="http://schemas.microsoft.com/office/drawing/2016/5/14/chartex" xmlns:mc="http://schemas.openxmlformats.org/markup-compatibility/2006" xmlns:aink="http://schemas.microsoft.com/office/drawing/2016/ink" xmlns:am3d="http://schemas.microsoft.com/office/drawing/2017/model3d" xmlns:o="urn:schemas-microsoft-com:office:office" xmlns:r="http://schemas.openxmlformats.org/officeDocument/2006/relationships" xmlns:m="http://schemas.openxmlformats.org/officeDocument/2006/math" xmlns:v="urn:schemas-microsoft-com:vml" xmlns:wp14="http://schemas.microsoft.com/office/word/2010/wordprocessingDrawing" xmlns:wp="http://schemas.openxmlformats.org/drawingml/2006/wordprocessingDrawing" xmlns:w10="urn:schemas-microsoft-com:office:word" xmlns:w="http://schemas.openxmlformats.org/wordprocessingml/2006/main" xmlns:w14="http://schemas.microsoft.com/office/word/2010/wordml" xmlns:w15="http://schemas.microsoft.com/office/word/2012/wordml" xmlns:w16cid="http://schemas.microsoft.com/office/word/2016/wordml/cid" xmlns:w16se="http://schemas.microsoft.com/office/word/2015/wordml/symex" xmlns:wpg="http://schemas.microsoft.com/office/word/2010/wordprocessingGroup" xmlns:wpi="http://schemas.microsoft.com/office/word/2010/wordprocessingInk" xmlns:wne="http://schemas.microsoft.com/office/word/2006/wordml" xmlns:wps="http://schemas.microsoft.com/office/word/2010/wordprocessingShape" mc:Ignorable="w14 w15 w16se w16cid wp14">
   <w:body>
     <w:p>
       <w:pPr>
@@ -103,15 +103,42 @@
     <w:p>
       <w:pPr>
         <w:ind w:firstLine="120"/>
-        <w:rPr>
-          <w:color w:val="auto"/>
-        </w:rPr>
-      </w:pPr>
-      <w:r>
-        <w:rPr>
-          <w:color w:val="auto"/>
-        </w:rPr>
-        <w:t xml:space="preserve">    return "Stuck dampers associated with economizers can be caused by seized actuators, broken linkages, economizer control system failures, or the failure of sensors that are used to determine damper position (Roth et al. 2004, 2005). In extreme cases, dampers stuck at either 100% open or closed can have a serious impact on system energy consumption or occupant comfort in the space. This measure simulates a stuck damper by modifying the Controller:OutdoorAir object in EnergyPlus. The fault intensity (F) for this fault is defined as the ratio of economizer damper at the stuck position (0 = fully closed, 1 = fully open)"</w:t>
+        <w:jc w:val="both"/>
+        <w:rPr>
+          <w:color w:val="auto"/>
+        </w:rPr>
+      </w:pPr>
+      <w:r>
+        <w:rPr>
+          <w:color w:val="auto"/>
+        </w:rPr>
+        <w:t xml:space="preserve">    return "Stuck dampers associated with economizers can be caused by seized actuators, broken linkages, economizer control system failures, or the failure of sensors that are used to determine damper position. In extreme cases, dampers stuck at either 100% open or closed can have a serious impact on system energy consumption or occupant comfort in the space. </w:t>
+      </w:r>
+      <w:r>
+        <w:rPr>
+          <w:color w:val="auto"/>
+        </w:rPr>
+        <w:t xml:space="preserve">This fault is categorized as a fault that occur in the economizer system (damper) during the operation stage. </w:t>
+      </w:r>
+      <w:r>
+        <w:rPr>
+          <w:color w:val="auto"/>
+        </w:rPr>
+        <w:t>This fault measure is based on a physical model where certain parameter(s) is changed in EnergyPlus to mimic the faulted operation; thus</w:t>
+      </w:r>
+      <w:r>
+        <w:rPr>
+          <w:color w:val="auto"/>
+        </w:rPr>
+        <w:t xml:space="preserve"> simulates a stuck damper by modifying the Controller:OutdoorAir object in EnergyPlus. The fault int</w:t>
+      </w:r>
+      <w:bookmarkStart w:id="2" w:name="_GoBack"/>
+      <w:bookmarkEnd w:id="2"/>
+      <w:r>
+        <w:rPr>
+          <w:color w:val="auto"/>
+        </w:rPr>
+        <w:t>ensity (F) for this fault is defined as the ratio of economizer damper at the stuck position (0 = fully closed, 1 = fully open)"</w:t>
       </w:r>
     </w:p>
     <w:p>
@@ -165,15 +192,46 @@
     </w:p>
     <w:p>
       <w:pPr>
-        <w:rPr>
-          <w:color w:val="auto"/>
-        </w:rPr>
-      </w:pPr>
-      <w:r>
-        <w:rPr>
-          <w:color w:val="auto"/>
-        </w:rPr>
-        <w:t xml:space="preserve">    return "To use this fault measure, user should choose the economizer getting faulted, the elapsed time that the damper is being stuck and the damper stuck position. If a schedule of fault prevalence is not given, the model will apply the fault to the entire simulation."</w:t>
+        <w:jc w:val="both"/>
+        <w:rPr>
+          <w:color w:val="auto"/>
+        </w:rPr>
+      </w:pPr>
+      <w:r>
+        <w:rPr>
+          <w:color w:val="auto"/>
+        </w:rPr>
+        <w:t xml:space="preserve">    return "To use this fault measure, user should choose the economizer getting faulted, the </w:t>
+      </w:r>
+      <w:r>
+        <w:rPr>
+          <w:color w:val="auto"/>
+        </w:rPr>
+        <w:t>schedule</w:t>
+      </w:r>
+      <w:r>
+        <w:rPr>
+          <w:color w:val="auto"/>
+        </w:rPr>
+        <w:t xml:space="preserve"> of fault prevalence</w:t>
+      </w:r>
+      <w:r>
+        <w:rPr>
+          <w:color w:val="auto"/>
+        </w:rPr>
+        <w:t xml:space="preserve"> </w:t>
+      </w:r>
+      <w:r>
+        <w:rPr>
+          <w:color w:val="auto"/>
+        </w:rPr>
+        <w:t>when to impose fault during the simulation</w:t>
+      </w:r>
+      <w:r>
+        <w:rPr>
+          <w:color w:val="auto"/>
+        </w:rPr>
+        <w:t xml:space="preserve"> and the damper stuck position. If a schedule of fault prevalence is not given, the model will apply the fault to the entire simulation."</w:t>
       </w:r>
     </w:p>
     <w:p>
@@ -201,8 +259,8 @@
           <w:szCs w:val="26"/>
         </w:rPr>
       </w:pPr>
-      <w:bookmarkStart w:id="2" w:name="_eajxsz2u1t84" w:colFirst="0" w:colLast="0"/>
-      <w:bookmarkEnd w:id="2"/>
+      <w:bookmarkStart w:id="3" w:name="_eajxsz2u1t84" w:colFirst="0" w:colLast="0"/>
+      <w:bookmarkEnd w:id="3"/>
       <w:r>
         <w:rPr>
           <w:rFonts w:ascii="Arial" w:eastAsia="Arial" w:hAnsi="Arial" w:cs="Arial"/>
@@ -291,12 +349,12 @@
           <w:szCs w:val="26"/>
         </w:rPr>
       </w:pPr>
-      <w:bookmarkStart w:id="3" w:name="_rr678lqcm99y" w:colFirst="0" w:colLast="0"/>
-      <w:bookmarkStart w:id="4" w:name="_j1afzi83sz1b" w:colFirst="0" w:colLast="0"/>
-      <w:bookmarkStart w:id="5" w:name="_v6i4n2gsfegk" w:colFirst="0" w:colLast="0"/>
-      <w:bookmarkEnd w:id="3"/>
+      <w:bookmarkStart w:id="4" w:name="_rr678lqcm99y" w:colFirst="0" w:colLast="0"/>
+      <w:bookmarkStart w:id="5" w:name="_j1afzi83sz1b" w:colFirst="0" w:colLast="0"/>
+      <w:bookmarkStart w:id="6" w:name="_v6i4n2gsfegk" w:colFirst="0" w:colLast="0"/>
       <w:bookmarkEnd w:id="4"/>
       <w:bookmarkEnd w:id="5"/>
+      <w:bookmarkEnd w:id="6"/>
       <w:r>
         <w:rPr>
           <w:rFonts w:ascii="Arial" w:eastAsia="Arial" w:hAnsi="Arial" w:cs="Arial"/>
@@ -461,6 +519,7 @@
         <w:rPr>
           <w:color w:val="auto"/>
         </w:rPr>
+        <w:lastRenderedPageBreak/>
         <w:t xml:space="preserve">    econ_choice = OpenStudio::Ruleset::OSArgument::makeChoiceArgument('econ_choice', chs, true)</w:t>
       </w:r>
     </w:p>
@@ -490,7 +549,6 @@
         <w:rPr>
           <w:color w:val="auto"/>
         </w:rPr>
-        <w:lastRenderedPageBreak/>
         <w:t xml:space="preserve">    econ_choice.setDefaultValue($allchoices)</w:t>
       </w:r>
     </w:p>
@@ -924,8 +982,8 @@
           <w:szCs w:val="26"/>
         </w:rPr>
       </w:pPr>
-      <w:bookmarkStart w:id="6" w:name="_83qcvn2nguyt" w:colFirst="0" w:colLast="0"/>
-      <w:bookmarkEnd w:id="6"/>
+      <w:bookmarkStart w:id="7" w:name="_83qcvn2nguyt" w:colFirst="0" w:colLast="0"/>
+      <w:bookmarkEnd w:id="7"/>
       <w:r>
         <w:rPr>
           <w:rFonts w:ascii="Arial" w:eastAsia="Arial" w:hAnsi="Arial" w:cs="Arial"/>
@@ -990,6 +1048,7 @@
         <w:rPr>
           <w:color w:val="auto"/>
         </w:rPr>
+        <w:lastRenderedPageBreak/>
         <w:t>runner.registerFinalCondition("Damper position at #{econ_choice} is fixed at #{damper_pos}")</w:t>
       </w:r>
     </w:p>
@@ -1005,8 +1064,8 @@
           <w:szCs w:val="26"/>
         </w:rPr>
       </w:pPr>
-      <w:bookmarkStart w:id="7" w:name="_cxhd5lngzaue" w:colFirst="0" w:colLast="0"/>
-      <w:bookmarkEnd w:id="7"/>
+      <w:bookmarkStart w:id="8" w:name="_cxhd5lngzaue" w:colFirst="0" w:colLast="0"/>
+      <w:bookmarkEnd w:id="8"/>
       <w:r>
         <w:rPr>
           <w:rFonts w:ascii="Arial" w:eastAsia="Arial" w:hAnsi="Arial" w:cs="Arial"/>
@@ -1071,7 +1130,6 @@
         <w:rPr>
           <w:color w:val="auto"/>
         </w:rPr>
-        <w:lastRenderedPageBreak/>
         <w:t xml:space="preserve">    </w:t>
       </w:r>
       <w:r>
@@ -1093,8 +1151,8 @@
           <w:szCs w:val="26"/>
         </w:rPr>
       </w:pPr>
-      <w:bookmarkStart w:id="8" w:name="_fptbw1390hfo" w:colFirst="0" w:colLast="0"/>
-      <w:bookmarkEnd w:id="8"/>
+      <w:bookmarkStart w:id="9" w:name="_fptbw1390hfo" w:colFirst="0" w:colLast="0"/>
+      <w:bookmarkEnd w:id="9"/>
       <w:r>
         <w:rPr>
           <w:rFonts w:ascii="Arial" w:eastAsia="Arial" w:hAnsi="Arial" w:cs="Arial"/>
@@ -1130,8 +1188,8 @@
           <w:szCs w:val="26"/>
         </w:rPr>
       </w:pPr>
-      <w:bookmarkStart w:id="9" w:name="_p7yumzwzumbk" w:colFirst="0" w:colLast="0"/>
-      <w:bookmarkEnd w:id="9"/>
+      <w:bookmarkStart w:id="10" w:name="_p7yumzwzumbk" w:colFirst="0" w:colLast="0"/>
+      <w:bookmarkEnd w:id="10"/>
       <w:r>
         <w:rPr>
           <w:rFonts w:ascii="Arial" w:eastAsia="Arial" w:hAnsi="Arial" w:cs="Arial"/>
@@ -1187,8 +1245,8 @@
           <w:szCs w:val="26"/>
         </w:rPr>
       </w:pPr>
-      <w:bookmarkStart w:id="10" w:name="_boe790kftbf8" w:colFirst="0" w:colLast="0"/>
-      <w:bookmarkEnd w:id="10"/>
+      <w:bookmarkStart w:id="11" w:name="_boe790kftbf8" w:colFirst="0" w:colLast="0"/>
+      <w:bookmarkEnd w:id="11"/>
       <w:r>
         <w:rPr>
           <w:rFonts w:ascii="Arial" w:eastAsia="Arial" w:hAnsi="Arial" w:cs="Arial"/>
@@ -1240,8 +1298,6 @@
           <w:color w:val="auto"/>
         </w:rPr>
       </w:pPr>
-      <w:bookmarkStart w:id="11" w:name="_GoBack"/>
-      <w:bookmarkEnd w:id="11"/>
       <w:r>
         <w:rPr>
           <w:color w:val="auto"/>
@@ -1575,7 +1631,7 @@
 </file>
 
 <file path=word/endnotes.xml><?xml version="1.0" encoding="utf-8"?>
-<w:endnotes xmlns:wpc="http://schemas.microsoft.com/office/word/2010/wordprocessingCanvas" xmlns:mc="http://schemas.openxmlformats.org/markup-compatibility/2006" xmlns:o="urn:schemas-microsoft-com:office:office" xmlns:r="http://schemas.openxmlformats.org/officeDocument/2006/relationships" xmlns:m="http://schemas.openxmlformats.org/officeDocument/2006/math" xmlns:v="urn:schemas-microsoft-com:vml" xmlns:wp14="http://schemas.microsoft.com/office/word/2010/wordprocessingDrawing" xmlns:wp="http://schemas.openxmlformats.org/drawingml/2006/wordprocessingDrawing" xmlns:w10="urn:schemas-microsoft-com:office:word" xmlns:w="http://schemas.openxmlformats.org/wordprocessingml/2006/main" xmlns:w14="http://schemas.microsoft.com/office/word/2010/wordml" xmlns:w15="http://schemas.microsoft.com/office/word/2012/wordml" xmlns:wpg="http://schemas.microsoft.com/office/word/2010/wordprocessingGroup" xmlns:wpi="http://schemas.microsoft.com/office/word/2010/wordprocessingInk" xmlns:wne="http://schemas.microsoft.com/office/word/2006/wordml" xmlns:wps="http://schemas.microsoft.com/office/word/2010/wordprocessingShape" mc:Ignorable="w14 w15 wp14">
+<w:endnotes xmlns:wpc="http://schemas.microsoft.com/office/word/2010/wordprocessingCanvas" xmlns:cx="http://schemas.microsoft.com/office/drawing/2014/chartex" xmlns:cx1="http://schemas.microsoft.com/office/drawing/2015/9/8/chartex" xmlns:cx2="http://schemas.microsoft.com/office/drawing/2015/10/21/chartex" xmlns:cx3="http://schemas.microsoft.com/office/drawing/2016/5/9/chartex" xmlns:cx4="http://schemas.microsoft.com/office/drawing/2016/5/10/chartex" xmlns:cx5="http://schemas.microsoft.com/office/drawing/2016/5/11/chartex" xmlns:cx6="http://schemas.microsoft.com/office/drawing/2016/5/12/chartex" xmlns:cx7="http://schemas.microsoft.com/office/drawing/2016/5/13/chartex" xmlns:cx8="http://schemas.microsoft.com/office/drawing/2016/5/14/chartex" xmlns:mc="http://schemas.openxmlformats.org/markup-compatibility/2006" xmlns:aink="http://schemas.microsoft.com/office/drawing/2016/ink" xmlns:am3d="http://schemas.microsoft.com/office/drawing/2017/model3d" xmlns:o="urn:schemas-microsoft-com:office:office" xmlns:r="http://schemas.openxmlformats.org/officeDocument/2006/relationships" xmlns:m="http://schemas.openxmlformats.org/officeDocument/2006/math" xmlns:v="urn:schemas-microsoft-com:vml" xmlns:wp14="http://schemas.microsoft.com/office/word/2010/wordprocessingDrawing" xmlns:wp="http://schemas.openxmlformats.org/drawingml/2006/wordprocessingDrawing" xmlns:w10="urn:schemas-microsoft-com:office:word" xmlns:w="http://schemas.openxmlformats.org/wordprocessingml/2006/main" xmlns:w14="http://schemas.microsoft.com/office/word/2010/wordml" xmlns:w15="http://schemas.microsoft.com/office/word/2012/wordml" xmlns:w16cid="http://schemas.microsoft.com/office/word/2016/wordml/cid" xmlns:w16se="http://schemas.microsoft.com/office/word/2015/wordml/symex" xmlns:wpg="http://schemas.microsoft.com/office/word/2010/wordprocessingGroup" xmlns:wpi="http://schemas.microsoft.com/office/word/2010/wordprocessingInk" xmlns:wne="http://schemas.microsoft.com/office/word/2006/wordml" xmlns:wps="http://schemas.microsoft.com/office/word/2010/wordprocessingShape" mc:Ignorable="w14 w15 w16se w16cid wp14">
   <w:endnote w:type="separator" w:id="-1">
     <w:p>
       <w:pPr>
@@ -1600,7 +1656,7 @@
 </file>
 
 <file path=word/footnotes.xml><?xml version="1.0" encoding="utf-8"?>
-<w:footnotes xmlns:wpc="http://schemas.microsoft.com/office/word/2010/wordprocessingCanvas" xmlns:mc="http://schemas.openxmlformats.org/markup-compatibility/2006" xmlns:o="urn:schemas-microsoft-com:office:office" xmlns:r="http://schemas.openxmlformats.org/officeDocument/2006/relationships" xmlns:m="http://schemas.openxmlformats.org/officeDocument/2006/math" xmlns:v="urn:schemas-microsoft-com:vml" xmlns:wp14="http://schemas.microsoft.com/office/word/2010/wordprocessingDrawing" xmlns:wp="http://schemas.openxmlformats.org/drawingml/2006/wordprocessingDrawing" xmlns:w10="urn:schemas-microsoft-com:office:word" xmlns:w="http://schemas.openxmlformats.org/wordprocessingml/2006/main" xmlns:w14="http://schemas.microsoft.com/office/word/2010/wordml" xmlns:w15="http://schemas.microsoft.com/office/word/2012/wordml" xmlns:wpg="http://schemas.microsoft.com/office/word/2010/wordprocessingGroup" xmlns:wpi="http://schemas.microsoft.com/office/word/2010/wordprocessingInk" xmlns:wne="http://schemas.microsoft.com/office/word/2006/wordml" xmlns:wps="http://schemas.microsoft.com/office/word/2010/wordprocessingShape" mc:Ignorable="w14 w15 wp14">
+<w:footnotes xmlns:wpc="http://schemas.microsoft.com/office/word/2010/wordprocessingCanvas" xmlns:cx="http://schemas.microsoft.com/office/drawing/2014/chartex" xmlns:cx1="http://schemas.microsoft.com/office/drawing/2015/9/8/chartex" xmlns:cx2="http://schemas.microsoft.com/office/drawing/2015/10/21/chartex" xmlns:cx3="http://schemas.microsoft.com/office/drawing/2016/5/9/chartex" xmlns:cx4="http://schemas.microsoft.com/office/drawing/2016/5/10/chartex" xmlns:cx5="http://schemas.microsoft.com/office/drawing/2016/5/11/chartex" xmlns:cx6="http://schemas.microsoft.com/office/drawing/2016/5/12/chartex" xmlns:cx7="http://schemas.microsoft.com/office/drawing/2016/5/13/chartex" xmlns:cx8="http://schemas.microsoft.com/office/drawing/2016/5/14/chartex" xmlns:mc="http://schemas.openxmlformats.org/markup-compatibility/2006" xmlns:aink="http://schemas.microsoft.com/office/drawing/2016/ink" xmlns:am3d="http://schemas.microsoft.com/office/drawing/2017/model3d" xmlns:o="urn:schemas-microsoft-com:office:office" xmlns:r="http://schemas.openxmlformats.org/officeDocument/2006/relationships" xmlns:m="http://schemas.openxmlformats.org/officeDocument/2006/math" xmlns:v="urn:schemas-microsoft-com:vml" xmlns:wp14="http://schemas.microsoft.com/office/word/2010/wordprocessingDrawing" xmlns:wp="http://schemas.openxmlformats.org/drawingml/2006/wordprocessingDrawing" xmlns:w10="urn:schemas-microsoft-com:office:word" xmlns:w="http://schemas.openxmlformats.org/wordprocessingml/2006/main" xmlns:w14="http://schemas.microsoft.com/office/word/2010/wordml" xmlns:w15="http://schemas.microsoft.com/office/word/2012/wordml" xmlns:w16cid="http://schemas.microsoft.com/office/word/2016/wordml/cid" xmlns:w16se="http://schemas.microsoft.com/office/word/2015/wordml/symex" xmlns:wpg="http://schemas.microsoft.com/office/word/2010/wordprocessingGroup" xmlns:wpi="http://schemas.microsoft.com/office/word/2010/wordprocessingInk" xmlns:wne="http://schemas.microsoft.com/office/word/2006/wordml" xmlns:wps="http://schemas.microsoft.com/office/word/2010/wordprocessingShape" mc:Ignorable="w14 w15 w16se w16cid wp14">
   <w:footnote w:type="separator" w:id="-1">
     <w:p>
       <w:pPr>
@@ -1625,7 +1681,7 @@
 </file>
 
 <file path=word/numbering.xml><?xml version="1.0" encoding="utf-8"?>
-<w:numbering xmlns:wpc="http://schemas.microsoft.com/office/word/2010/wordprocessingCanvas" xmlns:mc="http://schemas.openxmlformats.org/markup-compatibility/2006" xmlns:o="urn:schemas-microsoft-com:office:office" xmlns:r="http://schemas.openxmlformats.org/officeDocument/2006/relationships" xmlns:m="http://schemas.openxmlformats.org/officeDocument/2006/math" xmlns:v="urn:schemas-microsoft-com:vml" xmlns:wp14="http://schemas.microsoft.com/office/word/2010/wordprocessingDrawing" xmlns:wp="http://schemas.openxmlformats.org/drawingml/2006/wordprocessingDrawing" xmlns:w10="urn:schemas-microsoft-com:office:word" xmlns:w="http://schemas.openxmlformats.org/wordprocessingml/2006/main" xmlns:w14="http://schemas.microsoft.com/office/word/2010/wordml" xmlns:w15="http://schemas.microsoft.com/office/word/2012/wordml" xmlns:wpg="http://schemas.microsoft.com/office/word/2010/wordprocessingGroup" xmlns:wpi="http://schemas.microsoft.com/office/word/2010/wordprocessingInk" xmlns:wne="http://schemas.microsoft.com/office/word/2006/wordml" xmlns:wps="http://schemas.microsoft.com/office/word/2010/wordprocessingShape" mc:Ignorable="w14 w15 wp14">
+<w:numbering xmlns:wpc="http://schemas.microsoft.com/office/word/2010/wordprocessingCanvas" xmlns:cx="http://schemas.microsoft.com/office/drawing/2014/chartex" xmlns:cx1="http://schemas.microsoft.com/office/drawing/2015/9/8/chartex" xmlns:cx2="http://schemas.microsoft.com/office/drawing/2015/10/21/chartex" xmlns:cx3="http://schemas.microsoft.com/office/drawing/2016/5/9/chartex" xmlns:cx4="http://schemas.microsoft.com/office/drawing/2016/5/10/chartex" xmlns:cx5="http://schemas.microsoft.com/office/drawing/2016/5/11/chartex" xmlns:cx6="http://schemas.microsoft.com/office/drawing/2016/5/12/chartex" xmlns:cx7="http://schemas.microsoft.com/office/drawing/2016/5/13/chartex" xmlns:cx8="http://schemas.microsoft.com/office/drawing/2016/5/14/chartex" xmlns:mc="http://schemas.openxmlformats.org/markup-compatibility/2006" xmlns:aink="http://schemas.microsoft.com/office/drawing/2016/ink" xmlns:am3d="http://schemas.microsoft.com/office/drawing/2017/model3d" xmlns:o="urn:schemas-microsoft-com:office:office" xmlns:r="http://schemas.openxmlformats.org/officeDocument/2006/relationships" xmlns:m="http://schemas.openxmlformats.org/officeDocument/2006/math" xmlns:v="urn:schemas-microsoft-com:vml" xmlns:wp14="http://schemas.microsoft.com/office/word/2010/wordprocessingDrawing" xmlns:wp="http://schemas.openxmlformats.org/drawingml/2006/wordprocessingDrawing" xmlns:w10="urn:schemas-microsoft-com:office:word" xmlns:w="http://schemas.openxmlformats.org/wordprocessingml/2006/main" xmlns:w14="http://schemas.microsoft.com/office/word/2010/wordml" xmlns:w15="http://schemas.microsoft.com/office/word/2012/wordml" xmlns:w16cid="http://schemas.microsoft.com/office/word/2016/wordml/cid" xmlns:w16se="http://schemas.microsoft.com/office/word/2015/wordml/symex" xmlns:wpg="http://schemas.microsoft.com/office/word/2010/wordprocessingGroup" xmlns:wpi="http://schemas.microsoft.com/office/word/2010/wordprocessingInk" xmlns:wne="http://schemas.microsoft.com/office/word/2006/wordml" xmlns:wps="http://schemas.microsoft.com/office/word/2010/wordprocessingShape" mc:Ignorable="w14 w15 w16se w16cid wp14">
   <w:abstractNum w:abstractNumId="0" w15:restartNumberingAfterBreak="0">
     <w:nsid w:val="3DD142BA"/>
     <w:multiLevelType w:val="multilevel"/>
@@ -1987,7 +2043,7 @@
 </file>
 
 <file path=word/styles.xml><?xml version="1.0" encoding="utf-8"?>
-<w:styles xmlns:mc="http://schemas.openxmlformats.org/markup-compatibility/2006" xmlns:r="http://schemas.openxmlformats.org/officeDocument/2006/relationships" xmlns:w="http://schemas.openxmlformats.org/wordprocessingml/2006/main" xmlns:w14="http://schemas.microsoft.com/office/word/2010/wordml" xmlns:w15="http://schemas.microsoft.com/office/word/2012/wordml" mc:Ignorable="w14 w15">
+<w:styles xmlns:mc="http://schemas.openxmlformats.org/markup-compatibility/2006" xmlns:r="http://schemas.openxmlformats.org/officeDocument/2006/relationships" xmlns:w="http://schemas.openxmlformats.org/wordprocessingml/2006/main" xmlns:w14="http://schemas.microsoft.com/office/word/2010/wordml" xmlns:w15="http://schemas.microsoft.com/office/word/2012/wordml" xmlns:w16cid="http://schemas.microsoft.com/office/word/2016/wordml/cid" xmlns:w16se="http://schemas.microsoft.com/office/word/2015/wordml/symex" mc:Ignorable="w14 w15 w16se w16cid">
   <w:docDefaults>
     <w:rPrDefault>
       <w:rPr>
@@ -2004,7 +2060,7 @@
       </w:pPr>
     </w:pPrDefault>
   </w:docDefaults>
-  <w:latentStyles w:defLockedState="0" w:defUIPriority="99" w:defSemiHidden="0" w:defUnhideWhenUsed="0" w:defQFormat="0" w:count="371">
+  <w:latentStyles w:defLockedState="0" w:defUIPriority="99" w:defSemiHidden="0" w:defUnhideWhenUsed="0" w:defQFormat="0" w:count="375">
     <w:lsdException w:name="Normal" w:uiPriority="0" w:qFormat="1"/>
     <w:lsdException w:name="heading 1" w:uiPriority="9" w:qFormat="1"/>
     <w:lsdException w:name="heading 2" w:semiHidden="1" w:uiPriority="9" w:unhideWhenUsed="1" w:qFormat="1"/>
@@ -2376,6 +2432,10 @@
     <w:lsdException w:name="List Table 5 Dark Accent 6" w:uiPriority="50"/>
     <w:lsdException w:name="List Table 6 Colorful Accent 6" w:uiPriority="51"/>
     <w:lsdException w:name="List Table 7 Colorful Accent 6" w:uiPriority="52"/>
+    <w:lsdException w:name="Mention" w:semiHidden="1" w:unhideWhenUsed="1"/>
+    <w:lsdException w:name="Smart Hyperlink" w:semiHidden="1" w:unhideWhenUsed="1"/>
+    <w:lsdException w:name="Hashtag" w:semiHidden="1" w:unhideWhenUsed="1"/>
+    <w:lsdException w:name="Unresolved Mention" w:semiHidden="1" w:unhideWhenUsed="1"/>
   </w:latentStyles>
   <w:style w:type="paragraph" w:default="1" w:styleId="Normal">
     <w:name w:val="Normal"/>
@@ -2588,7 +2648,6 @@
     <w:basedOn w:val="Normal"/>
     <w:link w:val="HeaderChar"/>
     <w:uiPriority w:val="99"/>
-    <w:semiHidden/>
     <w:unhideWhenUsed/>
     <w:rsid w:val="00014A5F"/>
     <w:pPr>
@@ -2604,7 +2663,6 @@
     <w:basedOn w:val="DefaultParagraphFont"/>
     <w:link w:val="Header"/>
     <w:uiPriority w:val="99"/>
-    <w:semiHidden/>
     <w:rsid w:val="00014A5F"/>
   </w:style>
   <w:style w:type="paragraph" w:styleId="Footer">
@@ -2612,7 +2670,6 @@
     <w:basedOn w:val="Normal"/>
     <w:link w:val="FooterChar"/>
     <w:uiPriority w:val="99"/>
-    <w:semiHidden/>
     <w:unhideWhenUsed/>
     <w:rsid w:val="00014A5F"/>
     <w:pPr>
@@ -2628,7 +2685,6 @@
     <w:basedOn w:val="DefaultParagraphFont"/>
     <w:link w:val="Footer"/>
     <w:uiPriority w:val="99"/>
-    <w:semiHidden/>
     <w:rsid w:val="00014A5F"/>
   </w:style>
   <w:style w:type="paragraph" w:styleId="BalloonText">

--- a/fault_measures_2017/Design_Documents/DesignDoc_EconomizerOpeningStuck.docx
+++ b/fault_measures_2017/Design_Documents/DesignDoc_EconomizerOpeningStuck.docx
@@ -130,7 +130,7 @@
         <w:rPr>
           <w:color w:val="auto"/>
         </w:rPr>
-        <w:t xml:space="preserve"> simulates a stuck damper by modifying the Controller:OutdoorAir object in EnergyPlus. The fault int</w:t>
+        <w:t xml:space="preserve"> simulates a stuck dam</w:t>
       </w:r>
       <w:bookmarkStart w:id="2" w:name="_GoBack"/>
       <w:bookmarkEnd w:id="2"/>
@@ -138,7 +138,19 @@
         <w:rPr>
           <w:color w:val="auto"/>
         </w:rPr>
-        <w:t>ensity (F) for this fault is defined as the ratio of economizer damper at the stuck position (0 = fully closed, 1 = fully open)"</w:t>
+        <w:t>per by modifying the Controller:OutdoorAir object in EnergyPlus. The fault intensity (F) for this fault is defined as the ratio of economizer damper at the stuck position (0 = fully closed, 1 = fully open)</w:t>
+      </w:r>
+      <w:r>
+        <w:rPr>
+          <w:color w:val="auto"/>
+        </w:rPr>
+        <w:t>.</w:t>
+      </w:r>
+      <w:r>
+        <w:rPr>
+          <w:color w:val="auto"/>
+        </w:rPr>
+        <w:t>"</w:t>
       </w:r>
     </w:p>
     <w:p>
